--- a/projects/components/retro_legacy_blocks/docs/APB_SMBUS_Specification_v0.90.docx
+++ b/projects/components/retro_legacy_blocks/docs/APB_SMBUS_Specification_v0.90.docx
@@ -52,7 +52,7 @@
         <w:t xml:space="preserve"> </w:t>
       </w:r>
       <w:r>
-        <w:t xml:space="preserve">2025-12-06</w:t>
+        <w:t xml:space="preserve">2025-12-07</w:t>
       </w:r>
     </w:p>
     <w:bookmarkEnd w:id="20"/>
@@ -552,7 +552,7 @@
     </w:tbl>
     <w:bookmarkEnd w:id="37"/>
     <w:bookmarkEnd w:id="38"/>
-    <w:bookmarkStart w:id="47" w:name="apb-smbus---overview"/>
+    <w:bookmarkStart w:id="68" w:name="apb-smbus---overview"/>
     <w:p>
       <w:pPr>
         <w:pStyle w:val="Heading1"/>
@@ -853,7 +853,467 @@
       </w:r>
     </w:p>
     <w:bookmarkEnd w:id="44"/>
-    <w:bookmarkStart w:id="46" w:name="register-summary"/>
+    <w:bookmarkStart w:id="65" w:name="timing-diagrams"/>
+    <w:p>
+      <w:pPr>
+        <w:pStyle w:val="Heading2"/>
+      </w:pPr>
+      <w:r>
+        <w:t xml:space="preserve">Timing Diagrams</w:t>
+      </w:r>
+    </w:p>
+    <w:bookmarkStart w:id="48" w:name="byte-write-start-address"/>
+    <w:p>
+      <w:pPr>
+        <w:pStyle w:val="Heading3"/>
+      </w:pPr>
+      <w:r>
+        <w:t xml:space="preserve">Byte Write (Start + Address)</w:t>
+      </w:r>
+    </w:p>
+    <w:p>
+      <w:pPr>
+        <w:pStyle w:val="FirstParagraph"/>
+      </w:pPr>
+      <w:r>
+        <w:t xml:space="preserve">Shows the START condition and 7-bit address transmission.</w:t>
+      </w:r>
+    </w:p>
+    <w:p>
+      <w:pPr>
+        <w:pStyle w:val="CaptionedFigure"/>
+      </w:pPr>
+      <w:r>
+        <w:drawing>
+          <wp:inline>
+            <wp:extent cx="5334000" cy="956310"/>
+            <wp:effectExtent b="0" l="0" r="0" t="0"/>
+            <wp:docPr descr="SMBus Byte Write" title="" id="46" name="Picture"/>
+            <a:graphic>
+              <a:graphicData uri="http://schemas.openxmlformats.org/drawingml/2006/picture">
+                <pic:pic>
+                  <pic:nvPicPr>
+                    <pic:cNvPr descr="/mnt/data/github/rtldesignsherpa/projects/components/retro_legacy_blocks/docs/smbus_spec/assets/wavedrom/timing/smbus_byte_write.svg" id="47" name="Picture"/>
+                    <pic:cNvPicPr>
+                      <a:picLocks noChangeArrowheads="1" noChangeAspect="1"/>
+                    </pic:cNvPicPr>
+                  </pic:nvPicPr>
+                  <pic:blipFill>
+                    <a:blip>
+                      <a:extLst>
+                        <a:ext uri="{28A0092B-C50C-407E-A947-70E740481C1C}">
+                          <a14:useLocalDpi xmlns:a14="http://schemas.microsoft.com/office/drawing/2010/main" val="0"/>
+                        </a:ext>
+                        <a:ext uri="{96DAC541-7B7A-43D3-8B79-37D633B846F1}">
+                          <asvg:svgBlip xmlns:asvg="http://schemas.microsoft.com/office/drawing/2016/SVG/main" r:embed="rId45"/>
+                        </a:ext>
+                      </a:extLst>
+                    </a:blip>
+                    <a:stretch>
+                      <a:fillRect/>
+                    </a:stretch>
+                  </pic:blipFill>
+                  <pic:spPr bwMode="auto">
+                    <a:xfrm>
+                      <a:off x="0" y="0"/>
+                      <a:ext cx="5334000" cy="956310"/>
+                    </a:xfrm>
+                    <a:prstGeom prst="rect">
+                      <a:avLst/>
+                    </a:prstGeom>
+                    <a:noFill/>
+                    <a:ln w="9525">
+                      <a:noFill/>
+                      <a:headEnd/>
+                      <a:tailEnd/>
+                    </a:ln>
+                  </pic:spPr>
+                </pic:pic>
+              </a:graphicData>
+            </a:graphic>
+          </wp:inline>
+        </w:drawing>
+      </w:r>
+    </w:p>
+    <w:p>
+      <w:pPr>
+        <w:pStyle w:val="ImageCaption"/>
+      </w:pPr>
+      <w:r>
+        <w:t xml:space="preserve">SMBus Byte Write</w:t>
+      </w:r>
+    </w:p>
+    <w:p>
+      <w:pPr>
+        <w:pStyle w:val="BodyText"/>
+      </w:pPr>
+      <w:r>
+        <w:t xml:space="preserve">START condition is SDA falling while SCL is high. The 7-bit slave address plus R/W bit is clocked out, followed by slave ACK (SDA low during 9th clock).</w:t>
+      </w:r>
+    </w:p>
+    <w:bookmarkEnd w:id="48"/>
+    <w:bookmarkStart w:id="52" w:name="byte-read"/>
+    <w:p>
+      <w:pPr>
+        <w:pStyle w:val="Heading3"/>
+      </w:pPr>
+      <w:r>
+        <w:t xml:space="preserve">Byte Read</w:t>
+      </w:r>
+    </w:p>
+    <w:p>
+      <w:pPr>
+        <w:pStyle w:val="FirstParagraph"/>
+      </w:pPr>
+      <w:r>
+        <w:t xml:space="preserve">Shows slave-to-master data transfer.</w:t>
+      </w:r>
+    </w:p>
+    <w:p>
+      <w:pPr>
+        <w:pStyle w:val="CaptionedFigure"/>
+      </w:pPr>
+      <w:r>
+        <w:drawing>
+          <wp:inline>
+            <wp:extent cx="5334000" cy="956310"/>
+            <wp:effectExtent b="0" l="0" r="0" t="0"/>
+            <wp:docPr descr="SMBus Byte Read" title="" id="50" name="Picture"/>
+            <a:graphic>
+              <a:graphicData uri="http://schemas.openxmlformats.org/drawingml/2006/picture">
+                <pic:pic>
+                  <pic:nvPicPr>
+                    <pic:cNvPr descr="/mnt/data/github/rtldesignsherpa/projects/components/retro_legacy_blocks/docs/smbus_spec/assets/wavedrom/timing/smbus_byte_read.svg" id="51" name="Picture"/>
+                    <pic:cNvPicPr>
+                      <a:picLocks noChangeArrowheads="1" noChangeAspect="1"/>
+                    </pic:cNvPicPr>
+                  </pic:nvPicPr>
+                  <pic:blipFill>
+                    <a:blip>
+                      <a:extLst>
+                        <a:ext uri="{28A0092B-C50C-407E-A947-70E740481C1C}">
+                          <a14:useLocalDpi xmlns:a14="http://schemas.microsoft.com/office/drawing/2010/main" val="0"/>
+                        </a:ext>
+                        <a:ext uri="{96DAC541-7B7A-43D3-8B79-37D633B846F1}">
+                          <asvg:svgBlip xmlns:asvg="http://schemas.microsoft.com/office/drawing/2016/SVG/main" r:embed="rId49"/>
+                        </a:ext>
+                      </a:extLst>
+                    </a:blip>
+                    <a:stretch>
+                      <a:fillRect/>
+                    </a:stretch>
+                  </pic:blipFill>
+                  <pic:spPr bwMode="auto">
+                    <a:xfrm>
+                      <a:off x="0" y="0"/>
+                      <a:ext cx="5334000" cy="956310"/>
+                    </a:xfrm>
+                    <a:prstGeom prst="rect">
+                      <a:avLst/>
+                    </a:prstGeom>
+                    <a:noFill/>
+                    <a:ln w="9525">
+                      <a:noFill/>
+                      <a:headEnd/>
+                      <a:tailEnd/>
+                    </a:ln>
+                  </pic:spPr>
+                </pic:pic>
+              </a:graphicData>
+            </a:graphic>
+          </wp:inline>
+        </w:drawing>
+      </w:r>
+    </w:p>
+    <w:p>
+      <w:pPr>
+        <w:pStyle w:val="ImageCaption"/>
+      </w:pPr>
+      <w:r>
+        <w:t xml:space="preserve">SMBus Byte Read</w:t>
+      </w:r>
+    </w:p>
+    <w:p>
+      <w:pPr>
+        <w:pStyle w:val="BodyText"/>
+      </w:pPr>
+      <w:r>
+        <w:t xml:space="preserve">Slave drives 8 data bits while master clocks SCL. Master samples each bit on SCL rising edge, then provides ACK (more data) or NACK (last byte).</w:t>
+      </w:r>
+    </w:p>
+    <w:bookmarkEnd w:id="52"/>
+    <w:bookmarkStart w:id="56" w:name="clock-stretching"/>
+    <w:p>
+      <w:pPr>
+        <w:pStyle w:val="Heading3"/>
+      </w:pPr>
+      <w:r>
+        <w:t xml:space="preserve">Clock Stretching</w:t>
+      </w:r>
+    </w:p>
+    <w:p>
+      <w:pPr>
+        <w:pStyle w:val="FirstParagraph"/>
+      </w:pPr>
+      <w:r>
+        <w:t xml:space="preserve">Slave flow control by holding SCL low.</w:t>
+      </w:r>
+    </w:p>
+    <w:p>
+      <w:pPr>
+        <w:pStyle w:val="CaptionedFigure"/>
+      </w:pPr>
+      <w:r>
+        <w:drawing>
+          <wp:inline>
+            <wp:extent cx="5334000" cy="1144229"/>
+            <wp:effectExtent b="0" l="0" r="0" t="0"/>
+            <wp:docPr descr="SMBus Clock Stretch" title="" id="54" name="Picture"/>
+            <a:graphic>
+              <a:graphicData uri="http://schemas.openxmlformats.org/drawingml/2006/picture">
+                <pic:pic>
+                  <pic:nvPicPr>
+                    <pic:cNvPr descr="/mnt/data/github/rtldesignsherpa/projects/components/retro_legacy_blocks/docs/smbus_spec/assets/wavedrom/timing/smbus_clock_stretch.svg" id="55" name="Picture"/>
+                    <pic:cNvPicPr>
+                      <a:picLocks noChangeArrowheads="1" noChangeAspect="1"/>
+                    </pic:cNvPicPr>
+                  </pic:nvPicPr>
+                  <pic:blipFill>
+                    <a:blip>
+                      <a:extLst>
+                        <a:ext uri="{28A0092B-C50C-407E-A947-70E740481C1C}">
+                          <a14:useLocalDpi xmlns:a14="http://schemas.microsoft.com/office/drawing/2010/main" val="0"/>
+                        </a:ext>
+                        <a:ext uri="{96DAC541-7B7A-43D3-8B79-37D633B846F1}">
+                          <asvg:svgBlip xmlns:asvg="http://schemas.microsoft.com/office/drawing/2016/SVG/main" r:embed="rId53"/>
+                        </a:ext>
+                      </a:extLst>
+                    </a:blip>
+                    <a:stretch>
+                      <a:fillRect/>
+                    </a:stretch>
+                  </pic:blipFill>
+                  <pic:spPr bwMode="auto">
+                    <a:xfrm>
+                      <a:off x="0" y="0"/>
+                      <a:ext cx="5334000" cy="1144229"/>
+                    </a:xfrm>
+                    <a:prstGeom prst="rect">
+                      <a:avLst/>
+                    </a:prstGeom>
+                    <a:noFill/>
+                    <a:ln w="9525">
+                      <a:noFill/>
+                      <a:headEnd/>
+                      <a:tailEnd/>
+                    </a:ln>
+                  </pic:spPr>
+                </pic:pic>
+              </a:graphicData>
+            </a:graphic>
+          </wp:inline>
+        </w:drawing>
+      </w:r>
+    </w:p>
+    <w:p>
+      <w:pPr>
+        <w:pStyle w:val="ImageCaption"/>
+      </w:pPr>
+      <w:r>
+        <w:t xml:space="preserve">SMBus Clock Stretch</w:t>
+      </w:r>
+    </w:p>
+    <w:p>
+      <w:pPr>
+        <w:pStyle w:val="BodyText"/>
+      </w:pPr>
+      <w:r>
+        <w:t xml:space="preserve">When the slave needs processing time, it holds SCL low after the master releases it. Master waits for SCL to rise before continuing. This provides backpressure without data loss.</w:t>
+      </w:r>
+    </w:p>
+    <w:bookmarkEnd w:id="56"/>
+    <w:bookmarkStart w:id="60" w:name="multi-master-arbitration"/>
+    <w:p>
+      <w:pPr>
+        <w:pStyle w:val="Heading3"/>
+      </w:pPr>
+      <w:r>
+        <w:t xml:space="preserve">Multi-Master Arbitration</w:t>
+      </w:r>
+    </w:p>
+    <w:p>
+      <w:pPr>
+        <w:pStyle w:val="FirstParagraph"/>
+      </w:pPr>
+      <w:r>
+        <w:t xml:space="preserve">Collision detection when multiple masters start simultaneously.</w:t>
+      </w:r>
+    </w:p>
+    <w:p>
+      <w:pPr>
+        <w:pStyle w:val="CaptionedFigure"/>
+      </w:pPr>
+      <w:r>
+        <w:drawing>
+          <wp:inline>
+            <wp:extent cx="5334000" cy="1223925"/>
+            <wp:effectExtent b="0" l="0" r="0" t="0"/>
+            <wp:docPr descr="SMBus Arbitration" title="" id="58" name="Picture"/>
+            <a:graphic>
+              <a:graphicData uri="http://schemas.openxmlformats.org/drawingml/2006/picture">
+                <pic:pic>
+                  <pic:nvPicPr>
+                    <pic:cNvPr descr="/mnt/data/github/rtldesignsherpa/projects/components/retro_legacy_blocks/docs/smbus_spec/assets/wavedrom/timing/smbus_arbitration.svg" id="59" name="Picture"/>
+                    <pic:cNvPicPr>
+                      <a:picLocks noChangeArrowheads="1" noChangeAspect="1"/>
+                    </pic:cNvPicPr>
+                  </pic:nvPicPr>
+                  <pic:blipFill>
+                    <a:blip>
+                      <a:extLst>
+                        <a:ext uri="{28A0092B-C50C-407E-A947-70E740481C1C}">
+                          <a14:useLocalDpi xmlns:a14="http://schemas.microsoft.com/office/drawing/2010/main" val="0"/>
+                        </a:ext>
+                        <a:ext uri="{96DAC541-7B7A-43D3-8B79-37D633B846F1}">
+                          <asvg:svgBlip xmlns:asvg="http://schemas.microsoft.com/office/drawing/2016/SVG/main" r:embed="rId57"/>
+                        </a:ext>
+                      </a:extLst>
+                    </a:blip>
+                    <a:stretch>
+                      <a:fillRect/>
+                    </a:stretch>
+                  </pic:blipFill>
+                  <pic:spPr bwMode="auto">
+                    <a:xfrm>
+                      <a:off x="0" y="0"/>
+                      <a:ext cx="5334000" cy="1223925"/>
+                    </a:xfrm>
+                    <a:prstGeom prst="rect">
+                      <a:avLst/>
+                    </a:prstGeom>
+                    <a:noFill/>
+                    <a:ln w="9525">
+                      <a:noFill/>
+                      <a:headEnd/>
+                      <a:tailEnd/>
+                    </a:ln>
+                  </pic:spPr>
+                </pic:pic>
+              </a:graphicData>
+            </a:graphic>
+          </wp:inline>
+        </w:drawing>
+      </w:r>
+    </w:p>
+    <w:p>
+      <w:pPr>
+        <w:pStyle w:val="ImageCaption"/>
+      </w:pPr>
+      <w:r>
+        <w:t xml:space="preserve">SMBus Arbitration</w:t>
+      </w:r>
+    </w:p>
+    <w:p>
+      <w:pPr>
+        <w:pStyle w:val="BodyText"/>
+      </w:pPr>
+      <w:r>
+        <w:t xml:space="preserve">Both masters monitor SDA while transmitting. If a master drives 1 but reads 0 (wired-AND bus), it loses arbitration and backs off. The winner continues the transaction.</w:t>
+      </w:r>
+    </w:p>
+    <w:bookmarkEnd w:id="60"/>
+    <w:bookmarkStart w:id="64" w:name="packet-error-check-pec"/>
+    <w:p>
+      <w:pPr>
+        <w:pStyle w:val="Heading3"/>
+      </w:pPr>
+      <w:r>
+        <w:t xml:space="preserve">Packet Error Check (PEC)</w:t>
+      </w:r>
+    </w:p>
+    <w:p>
+      <w:pPr>
+        <w:pStyle w:val="FirstParagraph"/>
+      </w:pPr>
+      <w:r>
+        <w:t xml:space="preserve">CRC-8 error detection for data integrity.</w:t>
+      </w:r>
+    </w:p>
+    <w:p>
+      <w:pPr>
+        <w:pStyle w:val="CaptionedFigure"/>
+      </w:pPr>
+      <w:r>
+        <w:drawing>
+          <wp:inline>
+            <wp:extent cx="5334000" cy="1208753"/>
+            <wp:effectExtent b="0" l="0" r="0" t="0"/>
+            <wp:docPr descr="SMBus PEC" title="" id="62" name="Picture"/>
+            <a:graphic>
+              <a:graphicData uri="http://schemas.openxmlformats.org/drawingml/2006/picture">
+                <pic:pic>
+                  <pic:nvPicPr>
+                    <pic:cNvPr descr="/mnt/data/github/rtldesignsherpa/projects/components/retro_legacy_blocks/docs/smbus_spec/assets/wavedrom/timing/smbus_pec.svg" id="63" name="Picture"/>
+                    <pic:cNvPicPr>
+                      <a:picLocks noChangeArrowheads="1" noChangeAspect="1"/>
+                    </pic:cNvPicPr>
+                  </pic:nvPicPr>
+                  <pic:blipFill>
+                    <a:blip>
+                      <a:extLst>
+                        <a:ext uri="{28A0092B-C50C-407E-A947-70E740481C1C}">
+                          <a14:useLocalDpi xmlns:a14="http://schemas.microsoft.com/office/drawing/2010/main" val="0"/>
+                        </a:ext>
+                        <a:ext uri="{96DAC541-7B7A-43D3-8B79-37D633B846F1}">
+                          <asvg:svgBlip xmlns:asvg="http://schemas.microsoft.com/office/drawing/2016/SVG/main" r:embed="rId61"/>
+                        </a:ext>
+                      </a:extLst>
+                    </a:blip>
+                    <a:stretch>
+                      <a:fillRect/>
+                    </a:stretch>
+                  </pic:blipFill>
+                  <pic:spPr bwMode="auto">
+                    <a:xfrm>
+                      <a:off x="0" y="0"/>
+                      <a:ext cx="5334000" cy="1208753"/>
+                    </a:xfrm>
+                    <a:prstGeom prst="rect">
+                      <a:avLst/>
+                    </a:prstGeom>
+                    <a:noFill/>
+                    <a:ln w="9525">
+                      <a:noFill/>
+                      <a:headEnd/>
+                      <a:tailEnd/>
+                    </a:ln>
+                  </pic:spPr>
+                </pic:pic>
+              </a:graphicData>
+            </a:graphic>
+          </wp:inline>
+        </w:drawing>
+      </w:r>
+    </w:p>
+    <w:p>
+      <w:pPr>
+        <w:pStyle w:val="ImageCaption"/>
+      </w:pPr>
+      <w:r>
+        <w:t xml:space="preserve">SMBus PEC</w:t>
+      </w:r>
+    </w:p>
+    <w:p>
+      <w:pPr>
+        <w:pStyle w:val="BodyText"/>
+      </w:pPr>
+      <w:r>
+        <w:t xml:space="preserve">PEC is calculated over address, command, and data bytes using CRC-8. The PEC byte is transmitted after data and verified by the receiver to detect transmission errors.</w:t>
+      </w:r>
+    </w:p>
+    <w:bookmarkEnd w:id="64"/>
+    <w:bookmarkEnd w:id="65"/>
+    <w:bookmarkStart w:id="67" w:name="register-summary"/>
     <w:p>
       <w:pPr>
         <w:pStyle w:val="Heading2"/>
@@ -1317,7 +1777,7 @@
       <w:r>
         <w:t xml:space="preserve"> </w:t>
       </w:r>
-      <w:hyperlink r:id="rId45">
+      <w:hyperlink r:id="rId66">
         <w:r>
           <w:rPr>
             <w:rStyle w:val="Hyperlink"/>
@@ -1326,9 +1786,9 @@
         </w:r>
       </w:hyperlink>
     </w:p>
-    <w:bookmarkEnd w:id="46"/>
-    <w:bookmarkEnd w:id="47"/>
-    <w:bookmarkStart w:id="54" w:name="apb-smbus---register-map"/>
+    <w:bookmarkEnd w:id="67"/>
+    <w:bookmarkEnd w:id="68"/>
+    <w:bookmarkStart w:id="75" w:name="apb-smbus---register-map"/>
     <w:p>
       <w:pPr>
         <w:pStyle w:val="Heading1"/>
@@ -1337,7 +1797,7 @@
         <w:t xml:space="preserve">APB SMBus - Register Map</w:t>
       </w:r>
     </w:p>
-    <w:bookmarkStart w:id="48" w:name="register-summary-1"/>
+    <w:bookmarkStart w:id="69" w:name="register-summary-1"/>
     <w:p>
       <w:pPr>
         <w:pStyle w:val="Heading2"/>
@@ -1920,8 +2380,8 @@
         </w:pict>
       </w:r>
     </w:p>
-    <w:bookmarkEnd w:id="48"/>
-    <w:bookmarkStart w:id="49" w:name="smbus_status-0x00"/>
+    <w:bookmarkEnd w:id="69"/>
+    <w:bookmarkStart w:id="70" w:name="smbus_status-0x00"/>
     <w:p>
       <w:pPr>
         <w:pStyle w:val="Heading2"/>
@@ -2404,8 +2864,8 @@
         </w:pict>
       </w:r>
     </w:p>
-    <w:bookmarkEnd w:id="49"/>
-    <w:bookmarkStart w:id="51" w:name="smbus_control-0x04"/>
+    <w:bookmarkEnd w:id="70"/>
+    <w:bookmarkStart w:id="72" w:name="smbus_control-0x04"/>
     <w:p>
       <w:pPr>
         <w:pStyle w:val="Heading2"/>
@@ -2781,7 +3241,7 @@
         </w:tc>
       </w:tr>
     </w:tbl>
-    <w:bookmarkStart w:id="50" w:name="command-types"/>
+    <w:bookmarkStart w:id="71" w:name="command-types"/>
     <w:p>
       <w:pPr>
         <w:pStyle w:val="Heading3"/>
@@ -3046,9 +3506,9 @@
         </w:pict>
       </w:r>
     </w:p>
-    <w:bookmarkEnd w:id="50"/>
-    <w:bookmarkEnd w:id="51"/>
-    <w:bookmarkStart w:id="53" w:name="smbus_address-0x0c"/>
+    <w:bookmarkEnd w:id="71"/>
+    <w:bookmarkEnd w:id="72"/>
+    <w:bookmarkStart w:id="74" w:name="smbus_address-0x0c"/>
     <w:p>
       <w:pPr>
         <w:pStyle w:val="Heading2"/>
@@ -3208,7 +3668,7 @@
       <w:r>
         <w:t xml:space="preserve"> </w:t>
       </w:r>
-      <w:hyperlink r:id="rId52">
+      <w:hyperlink r:id="rId73">
         <w:r>
           <w:rPr>
             <w:rStyle w:val="Hyperlink"/>
@@ -3217,8 +3677,8 @@
         </w:r>
       </w:hyperlink>
     </w:p>
-    <w:bookmarkEnd w:id="53"/>
-    <w:bookmarkEnd w:id="54"/>
+    <w:bookmarkEnd w:id="74"/>
+    <w:bookmarkEnd w:id="75"/>
     <w:sectPr/>
   </w:body>
 </w:document>
